--- a/Панюхин_Никита_36_2.docx
+++ b/Панюхин_Никита_36_2.docx
@@ -1006,8 +1006,6 @@
           <w:b/>
           <w:bCs/>
           <w:color w:val="000000"/>
-          <w:sz w:val="26"/>
-          <w:szCs w:val="26"/>
         </w:rPr>
       </w:pPr>
       <w:r>
@@ -1024,8 +1022,6 @@
           <w:b/>
           <w:bCs/>
           <w:color w:val="000000"/>
-          <w:sz w:val="26"/>
-          <w:szCs w:val="26"/>
         </w:rPr>
         <w:t>CACHE_WAY = 2</w:t>
       </w:r>
@@ -1045,8 +1041,8 @@
           <w:b/>
           <w:bCs/>
           <w:color w:val="000000"/>
-          <w:sz w:val="28"/>
-          <w:szCs w:val="28"/>
+          <w:sz w:val="24"/>
+          <w:szCs w:val="24"/>
         </w:rPr>
       </w:pPr>
       <w:r>
@@ -1065,8 +1061,8 @@
           <w:b/>
           <w:bCs/>
           <w:color w:val="000000"/>
-          <w:sz w:val="26"/>
-          <w:szCs w:val="26"/>
+          <w:sz w:val="24"/>
+          <w:szCs w:val="24"/>
           <w:lang w:val="en-US"/>
         </w:rPr>
         <w:t>CACHE</w:t>
@@ -1077,8 +1073,8 @@
           <w:b/>
           <w:bCs/>
           <w:color w:val="000000"/>
-          <w:sz w:val="26"/>
-          <w:szCs w:val="26"/>
+          <w:sz w:val="24"/>
+          <w:szCs w:val="24"/>
         </w:rPr>
         <w:t>_</w:t>
       </w:r>
@@ -1088,8 +1084,8 @@
           <w:b/>
           <w:bCs/>
           <w:color w:val="000000"/>
-          <w:sz w:val="26"/>
-          <w:szCs w:val="26"/>
+          <w:sz w:val="24"/>
+          <w:szCs w:val="24"/>
           <w:lang w:val="en-US"/>
         </w:rPr>
         <w:t>TAG</w:t>
@@ -1100,8 +1096,8 @@
           <w:b/>
           <w:bCs/>
           <w:color w:val="000000"/>
-          <w:sz w:val="26"/>
-          <w:szCs w:val="26"/>
+          <w:sz w:val="24"/>
+          <w:szCs w:val="24"/>
         </w:rPr>
         <w:t>_</w:t>
       </w:r>
@@ -1111,8 +1107,8 @@
           <w:b/>
           <w:bCs/>
           <w:color w:val="000000"/>
-          <w:sz w:val="26"/>
-          <w:szCs w:val="26"/>
+          <w:sz w:val="24"/>
+          <w:szCs w:val="24"/>
           <w:lang w:val="en-US"/>
         </w:rPr>
         <w:t>SIZE</w:t>
@@ -1123,8 +1119,8 @@
           <w:b/>
           <w:bCs/>
           <w:color w:val="000000"/>
-          <w:sz w:val="26"/>
-          <w:szCs w:val="26"/>
+          <w:sz w:val="24"/>
+          <w:szCs w:val="24"/>
         </w:rPr>
         <w:t xml:space="preserve"> = 10 бит</w:t>
       </w:r>
@@ -1144,8 +1140,8 @@
           <w:b/>
           <w:bCs/>
           <w:color w:val="000000"/>
-          <w:sz w:val="28"/>
-          <w:szCs w:val="28"/>
+          <w:sz w:val="24"/>
+          <w:szCs w:val="24"/>
         </w:rPr>
       </w:pPr>
       <w:r>
@@ -1190,8 +1186,8 @@
           <w:b/>
           <w:bCs/>
           <w:color w:val="000000"/>
-          <w:sz w:val="26"/>
-          <w:szCs w:val="26"/>
+          <w:sz w:val="24"/>
+          <w:szCs w:val="24"/>
         </w:rPr>
         <w:t>CACHE_LINE_SIZE = 16 байт</w:t>
       </w:r>
@@ -1301,8 +1297,8 @@
           <w:b/>
           <w:bCs/>
           <w:color w:val="000000"/>
-          <w:sz w:val="26"/>
-          <w:szCs w:val="26"/>
+          <w:sz w:val="24"/>
+          <w:szCs w:val="24"/>
           <w:lang w:val="en-US"/>
         </w:rPr>
         <w:t>CACHE_LINE_COUNT = 64</w:t>
@@ -1341,8 +1337,8 @@
           <w:b/>
           <w:bCs/>
           <w:color w:val="000000"/>
-          <w:sz w:val="26"/>
-          <w:szCs w:val="26"/>
+          <w:sz w:val="24"/>
+          <w:szCs w:val="24"/>
         </w:rPr>
         <w:t>MEM_SIZE = 512 Кбайт</w:t>
       </w:r>
@@ -1455,8 +1451,6 @@
         <w:rPr>
           <w:rFonts w:ascii="Consolas" w:hAnsi="Consolas"/>
           <w:b/>
-          <w:sz w:val="26"/>
-          <w:szCs w:val="26"/>
           <w:lang w:val="en-US"/>
         </w:rPr>
         <w:t>CACHE_SIZE = CACHE_LINE_SIZE</w:t>
@@ -1465,8 +1459,6 @@
         <w:rPr>
           <w:rFonts w:ascii="Consolas" w:hAnsi="Consolas"/>
           <w:b/>
-          <w:sz w:val="26"/>
-          <w:szCs w:val="26"/>
           <w:lang w:val="en-US"/>
         </w:rPr>
         <w:t xml:space="preserve"> </w:t>
@@ -1475,8 +1467,6 @@
         <w:rPr>
           <w:rFonts w:ascii="Consolas" w:hAnsi="Consolas"/>
           <w:b/>
-          <w:sz w:val="26"/>
-          <w:szCs w:val="26"/>
           <w:lang w:val="en-US"/>
         </w:rPr>
         <w:t>×</w:t>
@@ -1485,8 +1475,6 @@
         <w:rPr>
           <w:rFonts w:ascii="Consolas" w:hAnsi="Consolas"/>
           <w:b/>
-          <w:sz w:val="26"/>
-          <w:szCs w:val="26"/>
           <w:lang w:val="en-US"/>
         </w:rPr>
         <w:t xml:space="preserve"> </w:t>
@@ -1495,8 +1483,6 @@
         <w:rPr>
           <w:rFonts w:ascii="Consolas" w:hAnsi="Consolas"/>
           <w:b/>
-          <w:sz w:val="26"/>
-          <w:szCs w:val="26"/>
           <w:lang w:val="en-US"/>
         </w:rPr>
         <w:t>CACHE_LINE</w:t>
@@ -1505,8 +1491,6 @@
         <w:rPr>
           <w:rFonts w:ascii="Consolas" w:hAnsi="Consolas"/>
           <w:b/>
-          <w:sz w:val="26"/>
-          <w:szCs w:val="26"/>
           <w:lang w:val="en-US"/>
         </w:rPr>
         <w:t>_COUNT</w:t>
@@ -1515,8 +1499,6 @@
         <w:rPr>
           <w:rFonts w:ascii="Consolas" w:hAnsi="Consolas"/>
           <w:b/>
-          <w:sz w:val="26"/>
-          <w:szCs w:val="26"/>
           <w:lang w:val="en-US"/>
         </w:rPr>
         <w:t xml:space="preserve"> = </w:t>
@@ -1525,8 +1507,6 @@
         <w:rPr>
           <w:rFonts w:ascii="Consolas" w:hAnsi="Consolas"/>
           <w:b/>
-          <w:sz w:val="26"/>
-          <w:szCs w:val="26"/>
           <w:lang w:val="en-US"/>
         </w:rPr>
         <w:t>64 * 16 = 1024</w:t>
@@ -1644,8 +1624,6 @@
           <w:b/>
           <w:bCs/>
           <w:color w:val="000000"/>
-          <w:sz w:val="26"/>
-          <w:szCs w:val="26"/>
           <w:lang w:val="en-US"/>
         </w:rPr>
       </w:pPr>
@@ -1653,8 +1631,6 @@
         <w:rPr>
           <w:rFonts w:ascii="Consolas" w:hAnsi="Consolas"/>
           <w:b/>
-          <w:sz w:val="26"/>
-          <w:szCs w:val="26"/>
           <w:lang w:val="en-US"/>
         </w:rPr>
         <w:t xml:space="preserve">CACHE_SETS_COUNT = </w:t>
@@ -1665,8 +1641,6 @@
           <w:b/>
           <w:bCs/>
           <w:color w:val="000000"/>
-          <w:sz w:val="26"/>
-          <w:szCs w:val="26"/>
           <w:lang w:val="en-US"/>
         </w:rPr>
         <w:t>CACHE_LINE_COUNT</w:t>
@@ -1675,8 +1649,6 @@
         <w:rPr>
           <w:rFonts w:ascii="Consolas" w:hAnsi="Consolas"/>
           <w:b/>
-          <w:sz w:val="26"/>
-          <w:szCs w:val="26"/>
           <w:lang w:val="en-US"/>
         </w:rPr>
         <w:t xml:space="preserve"> / CACHE_WAY</w:t>
@@ -1685,8 +1657,6 @@
         <w:rPr>
           <w:rFonts w:ascii="Consolas" w:hAnsi="Consolas"/>
           <w:b/>
-          <w:sz w:val="26"/>
-          <w:szCs w:val="26"/>
           <w:lang w:val="en-US"/>
         </w:rPr>
         <w:t xml:space="preserve"> = </w:t>
@@ -1695,8 +1665,6 @@
         <w:rPr>
           <w:rFonts w:ascii="Consolas" w:hAnsi="Consolas"/>
           <w:b/>
-          <w:sz w:val="26"/>
-          <w:szCs w:val="26"/>
           <w:lang w:val="en-US"/>
         </w:rPr>
         <w:t>64</w:t>
@@ -1705,8 +1673,6 @@
         <w:rPr>
           <w:rFonts w:ascii="Consolas" w:hAnsi="Consolas"/>
           <w:b/>
-          <w:sz w:val="26"/>
-          <w:szCs w:val="26"/>
           <w:lang w:val="en-US"/>
         </w:rPr>
         <w:t xml:space="preserve"> / 2 = </w:t>
@@ -1715,14 +1681,10 @@
         <w:rPr>
           <w:rFonts w:ascii="Consolas" w:hAnsi="Consolas"/>
           <w:b/>
-          <w:sz w:val="26"/>
-          <w:szCs w:val="26"/>
           <w:lang w:val="en-US"/>
         </w:rPr>
         <w:t>32</w:t>
       </w:r>
-      <w:bookmarkStart w:id="0" w:name="_GoBack"/>
-      <w:bookmarkEnd w:id="0"/>
     </w:p>
     <w:p>
       <w:pPr>
@@ -1772,8 +1734,6 @@
           <w:b/>
           <w:bCs/>
           <w:color w:val="000000"/>
-          <w:sz w:val="26"/>
-          <w:szCs w:val="26"/>
           <w:lang w:val="en-US"/>
         </w:rPr>
       </w:pPr>
@@ -1783,11 +1743,9 @@
           <w:b/>
           <w:bCs/>
           <w:color w:val="000000"/>
-          <w:sz w:val="26"/>
-          <w:szCs w:val="26"/>
           <w:lang w:val="en-US"/>
         </w:rPr>
-        <w:t>CACHE_SET_SIZE</w:t>
+        <w:t>CACHE_SET_SIZE =</w:t>
       </w:r>
       <w:r>
         <w:rPr>
@@ -1795,20 +1753,6 @@
           <w:b/>
           <w:bCs/>
           <w:color w:val="000000"/>
-          <w:sz w:val="26"/>
-          <w:szCs w:val="26"/>
-          <w:lang w:val="en-US"/>
-        </w:rPr>
-        <w:t xml:space="preserve"> =</w:t>
-      </w:r>
-      <w:r>
-        <w:rPr>
-          <w:rFonts w:ascii="Consolas" w:hAnsi="Consolas" w:cs="Courier New"/>
-          <w:b/>
-          <w:bCs/>
-          <w:color w:val="000000"/>
-          <w:sz w:val="26"/>
-          <w:szCs w:val="26"/>
           <w:lang w:val="en-US"/>
         </w:rPr>
         <w:t xml:space="preserve"> </w:t>
@@ -1821,8 +1765,6 @@
           <w:rPr>
             <w:rFonts w:ascii="Cambria Math" w:hAnsi="Cambria Math" w:cs="Courier New"/>
             <w:color w:val="000000"/>
-            <w:sz w:val="26"/>
-            <w:szCs w:val="26"/>
             <w:lang w:val="en-US"/>
           </w:rPr>
           <m:t>lo</m:t>
@@ -1836,8 +1778,6 @@
                 <w:bCs/>
                 <w:i/>
                 <w:color w:val="000000"/>
-                <w:sz w:val="26"/>
-                <w:szCs w:val="26"/>
                 <w:lang w:val="en-US"/>
               </w:rPr>
             </m:ctrlPr>
@@ -1850,8 +1790,6 @@
               <w:rPr>
                 <w:rFonts w:ascii="Cambria Math" w:hAnsi="Cambria Math" w:cs="Courier New"/>
                 <w:color w:val="000000"/>
-                <w:sz w:val="26"/>
-                <w:szCs w:val="26"/>
                 <w:lang w:val="en-US"/>
               </w:rPr>
               <m:t>g</m:t>
@@ -1865,8 +1803,6 @@
               <w:rPr>
                 <w:rFonts w:ascii="Cambria Math" w:hAnsi="Cambria Math" w:cs="Courier New"/>
                 <w:color w:val="000000"/>
-                <w:sz w:val="26"/>
-                <w:szCs w:val="26"/>
                 <w:lang w:val="en-US"/>
               </w:rPr>
               <m:t>2</m:t>
@@ -1882,8 +1818,6 @@
                 <w:bCs/>
                 <w:i/>
                 <w:color w:val="000000"/>
-                <w:sz w:val="26"/>
-                <w:szCs w:val="26"/>
                 <w:lang w:val="en-US"/>
               </w:rPr>
             </m:ctrlPr>
@@ -1898,8 +1832,6 @@
                 <w:b/>
                 <w:bCs/>
                 <w:color w:val="000000"/>
-                <w:sz w:val="26"/>
-                <w:szCs w:val="26"/>
                 <w:lang w:val="en-US"/>
               </w:rPr>
               <m:t>CACHE_SETS_COUNT</m:t>
@@ -1913,8 +1845,6 @@
           <w:b/>
           <w:bCs/>
           <w:color w:val="000000"/>
-          <w:sz w:val="26"/>
-          <w:szCs w:val="26"/>
           <w:lang w:val="en-US"/>
         </w:rPr>
         <w:t xml:space="preserve"> = </w:t>
@@ -1927,8 +1857,6 @@
           <w:rPr>
             <w:rFonts w:ascii="Cambria Math" w:hAnsi="Cambria Math" w:cs="Courier New"/>
             <w:color w:val="000000"/>
-            <w:sz w:val="26"/>
-            <w:szCs w:val="26"/>
             <w:lang w:val="en-US"/>
           </w:rPr>
           <m:t>lo</m:t>
@@ -1942,8 +1870,6 @@
                 <w:bCs/>
                 <w:i/>
                 <w:color w:val="000000"/>
-                <w:sz w:val="26"/>
-                <w:szCs w:val="26"/>
                 <w:lang w:val="en-US"/>
               </w:rPr>
             </m:ctrlPr>
@@ -1956,8 +1882,6 @@
               <w:rPr>
                 <w:rFonts w:ascii="Cambria Math" w:hAnsi="Cambria Math" w:cs="Courier New"/>
                 <w:color w:val="000000"/>
-                <w:sz w:val="26"/>
-                <w:szCs w:val="26"/>
                 <w:lang w:val="en-US"/>
               </w:rPr>
               <m:t>g</m:t>
@@ -1971,8 +1895,6 @@
               <w:rPr>
                 <w:rFonts w:ascii="Cambria Math" w:hAnsi="Cambria Math" w:cs="Courier New"/>
                 <w:color w:val="000000"/>
-                <w:sz w:val="26"/>
-                <w:szCs w:val="26"/>
                 <w:lang w:val="en-US"/>
               </w:rPr>
               <m:t>2</m:t>
@@ -1988,8 +1910,6 @@
                 <w:bCs/>
                 <w:i/>
                 <w:color w:val="000000"/>
-                <w:sz w:val="26"/>
-                <w:szCs w:val="26"/>
                 <w:lang w:val="en-US"/>
               </w:rPr>
             </m:ctrlPr>
@@ -2004,8 +1924,6 @@
                 <w:b/>
                 <w:bCs/>
                 <w:color w:val="000000"/>
-                <w:sz w:val="26"/>
-                <w:szCs w:val="26"/>
                 <w:lang w:val="en-US"/>
               </w:rPr>
               <m:t>512</m:t>
@@ -2019,8 +1937,6 @@
           <w:b/>
           <w:bCs/>
           <w:color w:val="000000"/>
-          <w:sz w:val="26"/>
-          <w:szCs w:val="26"/>
           <w:lang w:val="en-US"/>
         </w:rPr>
         <w:t xml:space="preserve"> = 9</w:t>
@@ -2078,8 +1994,6 @@
           <w:b/>
           <w:bCs/>
           <w:color w:val="000000"/>
-          <w:sz w:val="26"/>
-          <w:szCs w:val="26"/>
           <w:lang w:val="en-US"/>
         </w:rPr>
       </w:pPr>
@@ -2089,8 +2003,6 @@
           <w:b/>
           <w:bCs/>
           <w:color w:val="000000"/>
-          <w:sz w:val="26"/>
-          <w:szCs w:val="26"/>
           <w:lang w:val="en-US"/>
         </w:rPr>
         <w:t xml:space="preserve">CACHE_OFFSET_SIZE = </w:t>
@@ -2103,8 +2015,6 @@
           <w:rPr>
             <w:rFonts w:ascii="Cambria Math" w:hAnsi="Cambria Math" w:cs="Courier New"/>
             <w:color w:val="000000"/>
-            <w:sz w:val="26"/>
-            <w:szCs w:val="26"/>
             <w:lang w:val="en-US"/>
           </w:rPr>
           <m:t>lo</m:t>
@@ -2118,8 +2028,6 @@
                 <w:bCs/>
                 <w:i/>
                 <w:color w:val="000000"/>
-                <w:sz w:val="26"/>
-                <w:szCs w:val="26"/>
                 <w:lang w:val="en-US"/>
               </w:rPr>
             </m:ctrlPr>
@@ -2132,8 +2040,6 @@
               <w:rPr>
                 <w:rFonts w:ascii="Cambria Math" w:hAnsi="Cambria Math" w:cs="Courier New"/>
                 <w:color w:val="000000"/>
-                <w:sz w:val="26"/>
-                <w:szCs w:val="26"/>
                 <w:lang w:val="en-US"/>
               </w:rPr>
               <m:t>g</m:t>
@@ -2147,8 +2053,6 @@
               <w:rPr>
                 <w:rFonts w:ascii="Cambria Math" w:hAnsi="Cambria Math" w:cs="Courier New"/>
                 <w:color w:val="000000"/>
-                <w:sz w:val="26"/>
-                <w:szCs w:val="26"/>
                 <w:lang w:val="en-US"/>
               </w:rPr>
               <m:t>2</m:t>
@@ -2164,8 +2068,6 @@
                 <w:bCs/>
                 <w:i/>
                 <w:color w:val="000000"/>
-                <w:sz w:val="26"/>
-                <w:szCs w:val="26"/>
                 <w:lang w:val="en-US"/>
               </w:rPr>
             </m:ctrlPr>
@@ -2180,8 +2082,6 @@
                 <w:b/>
                 <w:bCs/>
                 <w:color w:val="000000"/>
-                <w:sz w:val="26"/>
-                <w:szCs w:val="26"/>
                 <w:lang w:val="en-US"/>
               </w:rPr>
               <m:t>CACHE_LINE_SIZE</m:t>
@@ -2195,8 +2095,6 @@
           <w:b/>
           <w:bCs/>
           <w:color w:val="000000"/>
-          <w:sz w:val="26"/>
-          <w:szCs w:val="26"/>
           <w:lang w:val="en-US"/>
         </w:rPr>
         <w:t xml:space="preserve"> = </w:t>
@@ -2209,8 +2107,6 @@
           <w:rPr>
             <w:rFonts w:ascii="Cambria Math" w:hAnsi="Cambria Math" w:cs="Courier New"/>
             <w:color w:val="000000"/>
-            <w:sz w:val="26"/>
-            <w:szCs w:val="26"/>
             <w:lang w:val="en-US"/>
           </w:rPr>
           <m:t>lo</m:t>
@@ -2224,8 +2120,6 @@
                 <w:bCs/>
                 <w:i/>
                 <w:color w:val="000000"/>
-                <w:sz w:val="26"/>
-                <w:szCs w:val="26"/>
                 <w:lang w:val="en-US"/>
               </w:rPr>
             </m:ctrlPr>
@@ -2238,8 +2132,6 @@
               <w:rPr>
                 <w:rFonts w:ascii="Cambria Math" w:hAnsi="Cambria Math" w:cs="Courier New"/>
                 <w:color w:val="000000"/>
-                <w:sz w:val="26"/>
-                <w:szCs w:val="26"/>
                 <w:lang w:val="en-US"/>
               </w:rPr>
               <m:t>g</m:t>
@@ -2253,8 +2145,6 @@
               <w:rPr>
                 <w:rFonts w:ascii="Cambria Math" w:hAnsi="Cambria Math" w:cs="Courier New"/>
                 <w:color w:val="000000"/>
-                <w:sz w:val="26"/>
-                <w:szCs w:val="26"/>
                 <w:lang w:val="en-US"/>
               </w:rPr>
               <m:t>2</m:t>
@@ -2270,8 +2160,6 @@
                 <w:bCs/>
                 <w:i/>
                 <w:color w:val="000000"/>
-                <w:sz w:val="26"/>
-                <w:szCs w:val="26"/>
                 <w:lang w:val="en-US"/>
               </w:rPr>
             </m:ctrlPr>
@@ -2286,8 +2174,6 @@
                 <w:b/>
                 <w:bCs/>
                 <w:color w:val="000000"/>
-                <w:sz w:val="26"/>
-                <w:szCs w:val="26"/>
                 <w:lang w:val="en-US"/>
               </w:rPr>
               <m:t>16</m:t>
@@ -2301,8 +2187,6 @@
           <w:b/>
           <w:bCs/>
           <w:color w:val="000000"/>
-          <w:sz w:val="26"/>
-          <w:szCs w:val="26"/>
           <w:lang w:val="en-US"/>
         </w:rPr>
         <w:t xml:space="preserve"> = 4</w:t>
@@ -2360,8 +2244,6 @@
           <w:b/>
           <w:bCs/>
           <w:color w:val="000000"/>
-          <w:sz w:val="26"/>
-          <w:szCs w:val="26"/>
           <w:lang w:val="en-US"/>
         </w:rPr>
       </w:pPr>
@@ -2371,11 +2253,9 @@
           <w:b/>
           <w:bCs/>
           <w:color w:val="000000"/>
-          <w:sz w:val="26"/>
-          <w:szCs w:val="26"/>
           <w:lang w:val="en-US"/>
         </w:rPr>
-        <w:t>CACHE_ADDR_SIZE</w:t>
+        <w:t>CACHE_ADDR_SIZE =</w:t>
       </w:r>
       <w:r>
         <w:rPr>
@@ -2383,20 +2263,6 @@
           <w:b/>
           <w:bCs/>
           <w:color w:val="000000"/>
-          <w:sz w:val="26"/>
-          <w:szCs w:val="26"/>
-          <w:lang w:val="en-US"/>
-        </w:rPr>
-        <w:t xml:space="preserve"> =</w:t>
-      </w:r>
-      <w:r>
-        <w:rPr>
-          <w:rFonts w:ascii="Consolas" w:hAnsi="Consolas" w:cs="Courier New"/>
-          <w:b/>
-          <w:bCs/>
-          <w:color w:val="000000"/>
-          <w:sz w:val="26"/>
-          <w:szCs w:val="26"/>
           <w:lang w:val="en-US"/>
         </w:rPr>
         <w:t xml:space="preserve"> </w:t>
@@ -2409,8 +2275,6 @@
           <w:rPr>
             <w:rFonts w:ascii="Cambria Math" w:hAnsi="Cambria Math" w:cs="Courier New"/>
             <w:color w:val="000000"/>
-            <w:sz w:val="26"/>
-            <w:szCs w:val="26"/>
             <w:lang w:val="en-US"/>
           </w:rPr>
           <m:t>lo</m:t>
@@ -2424,8 +2288,6 @@
                 <w:bCs/>
                 <w:i/>
                 <w:color w:val="000000"/>
-                <w:sz w:val="26"/>
-                <w:szCs w:val="26"/>
                 <w:lang w:val="en-US"/>
               </w:rPr>
             </m:ctrlPr>
@@ -2438,8 +2300,6 @@
               <w:rPr>
                 <w:rFonts w:ascii="Cambria Math" w:hAnsi="Cambria Math" w:cs="Courier New"/>
                 <w:color w:val="000000"/>
-                <w:sz w:val="26"/>
-                <w:szCs w:val="26"/>
                 <w:lang w:val="en-US"/>
               </w:rPr>
               <m:t>g</m:t>
@@ -2453,8 +2313,6 @@
               <w:rPr>
                 <w:rFonts w:ascii="Cambria Math" w:hAnsi="Cambria Math" w:cs="Courier New"/>
                 <w:color w:val="000000"/>
-                <w:sz w:val="26"/>
-                <w:szCs w:val="26"/>
                 <w:lang w:val="en-US"/>
               </w:rPr>
               <m:t>2</m:t>
@@ -2470,8 +2328,6 @@
                 <w:bCs/>
                 <w:i/>
                 <w:color w:val="000000"/>
-                <w:sz w:val="26"/>
-                <w:szCs w:val="26"/>
                 <w:lang w:val="en-US"/>
               </w:rPr>
             </m:ctrlPr>
@@ -2486,8 +2342,6 @@
                 <w:b/>
                 <w:bCs/>
                 <w:color w:val="000000"/>
-                <w:sz w:val="26"/>
-                <w:szCs w:val="26"/>
                 <w:lang w:val="en-US"/>
               </w:rPr>
               <m:t>MEM_SIZE</m:t>
@@ -2501,8 +2355,6 @@
           <w:b/>
           <w:bCs/>
           <w:color w:val="000000"/>
-          <w:sz w:val="26"/>
-          <w:szCs w:val="26"/>
           <w:lang w:val="en-US"/>
         </w:rPr>
         <w:t xml:space="preserve"> = </w:t>
@@ -2515,8 +2367,6 @@
           <w:rPr>
             <w:rFonts w:ascii="Cambria Math" w:hAnsi="Cambria Math" w:cs="Courier New"/>
             <w:color w:val="000000"/>
-            <w:sz w:val="26"/>
-            <w:szCs w:val="26"/>
             <w:lang w:val="en-US"/>
           </w:rPr>
           <m:t>lo</m:t>
@@ -2530,8 +2380,6 @@
                 <w:bCs/>
                 <w:i/>
                 <w:color w:val="000000"/>
-                <w:sz w:val="26"/>
-                <w:szCs w:val="26"/>
                 <w:lang w:val="en-US"/>
               </w:rPr>
             </m:ctrlPr>
@@ -2544,8 +2392,6 @@
               <w:rPr>
                 <w:rFonts w:ascii="Cambria Math" w:hAnsi="Cambria Math" w:cs="Courier New"/>
                 <w:color w:val="000000"/>
-                <w:sz w:val="26"/>
-                <w:szCs w:val="26"/>
                 <w:lang w:val="en-US"/>
               </w:rPr>
               <m:t>g</m:t>
@@ -2559,8 +2405,6 @@
               <w:rPr>
                 <w:rFonts w:ascii="Cambria Math" w:hAnsi="Cambria Math" w:cs="Courier New"/>
                 <w:color w:val="000000"/>
-                <w:sz w:val="26"/>
-                <w:szCs w:val="26"/>
                 <w:lang w:val="en-US"/>
               </w:rPr>
               <m:t>2</m:t>
@@ -2576,8 +2420,6 @@
                 <w:bCs/>
                 <w:i/>
                 <w:color w:val="000000"/>
-                <w:sz w:val="26"/>
-                <w:szCs w:val="26"/>
                 <w:lang w:val="en-US"/>
               </w:rPr>
             </m:ctrlPr>
@@ -2592,8 +2434,6 @@
                 <w:b/>
                 <w:bCs/>
                 <w:color w:val="000000"/>
-                <w:sz w:val="26"/>
-                <w:szCs w:val="26"/>
                 <w:lang w:val="en-US"/>
               </w:rPr>
               <m:t xml:space="preserve">512 </m:t>
@@ -2607,8 +2447,6 @@
                 <w:b/>
                 <w:bCs/>
                 <w:color w:val="000000"/>
-                <w:sz w:val="26"/>
-                <w:szCs w:val="26"/>
                 <w:lang w:val="en-US"/>
               </w:rPr>
               <m:t>⋅</m:t>
@@ -2622,8 +2460,6 @@
                 <w:b/>
                 <w:bCs/>
                 <w:color w:val="000000"/>
-                <w:sz w:val="26"/>
-                <w:szCs w:val="26"/>
                 <w:lang w:val="en-US"/>
               </w:rPr>
               <m:t xml:space="preserve"> 1024</m:t>
@@ -2637,8 +2473,6 @@
           <w:b/>
           <w:bCs/>
           <w:color w:val="000000"/>
-          <w:sz w:val="26"/>
-          <w:szCs w:val="26"/>
           <w:lang w:val="en-US"/>
         </w:rPr>
         <w:t xml:space="preserve"> = 19</w:t>
@@ -2668,7 +2502,7 @@
     <w:p>
       <w:pPr>
         <w:pStyle w:val="a3"/>
-        <w:spacing w:before="0" w:beforeAutospacing="0" w:after="0" w:afterAutospacing="0"/>
+        <w:spacing w:before="0" w:beforeAutospacing="0" w:after="120" w:afterAutospacing="0"/>
         <w:jc w:val="both"/>
         <w:textAlignment w:val="baseline"/>
         <w:rPr>
@@ -2678,7 +2512,501 @@
           <w:lang w:val="en-US"/>
         </w:rPr>
       </w:pPr>
+      <w:r>
+        <w:rPr>
+          <w:color w:val="000000"/>
+          <w:sz w:val="28"/>
+          <w:szCs w:val="28"/>
+        </w:rPr>
+        <w:t>Размер частей адреса</w:t>
+      </w:r>
+      <w:r>
+        <w:rPr>
+          <w:color w:val="000000"/>
+          <w:sz w:val="28"/>
+          <w:szCs w:val="28"/>
+        </w:rPr>
+        <w:t xml:space="preserve"> к</w:t>
+      </w:r>
+      <w:r>
+        <w:rPr>
+          <w:color w:val="000000"/>
+          <w:sz w:val="28"/>
+          <w:szCs w:val="28"/>
+        </w:rPr>
+        <w:t>э</w:t>
+      </w:r>
+      <w:r>
+        <w:rPr>
+          <w:color w:val="000000"/>
+          <w:sz w:val="28"/>
+          <w:szCs w:val="28"/>
+        </w:rPr>
+        <w:t>ша</w:t>
+      </w:r>
+      <w:r>
+        <w:rPr>
+          <w:color w:val="000000"/>
+          <w:sz w:val="28"/>
+          <w:szCs w:val="28"/>
+          <w:lang w:val="en-US"/>
+        </w:rPr>
+        <w:t>:</w:t>
+      </w:r>
     </w:p>
+    <w:tbl>
+      <w:tblPr>
+        <w:tblStyle w:val="a9"/>
+        <w:tblW w:w="0" w:type="auto"/>
+        <w:tblLook w:val="04A0" w:firstRow="1" w:lastRow="0" w:firstColumn="1" w:lastColumn="0" w:noHBand="0" w:noVBand="1"/>
+      </w:tblPr>
+      <w:tblGrid>
+        <w:gridCol w:w="1271"/>
+        <w:gridCol w:w="3853"/>
+        <w:gridCol w:w="2633"/>
+        <w:gridCol w:w="2777"/>
+      </w:tblGrid>
+      <w:tr>
+        <w:trPr>
+          <w:trHeight w:val="391"/>
+        </w:trPr>
+        <w:tc>
+          <w:tcPr>
+            <w:tcW w:w="1271" w:type="dxa"/>
+            <w:tcBorders>
+              <w:tl2br w:val="single" w:sz="4" w:space="0" w:color="auto"/>
+            </w:tcBorders>
+            <w:vAlign w:val="center"/>
+          </w:tcPr>
+          <w:p>
+            <w:pPr>
+              <w:pStyle w:val="a3"/>
+              <w:spacing w:before="0" w:beforeAutospacing="0" w:after="0" w:afterAutospacing="0"/>
+              <w:jc w:val="center"/>
+              <w:textAlignment w:val="baseline"/>
+              <w:rPr>
+                <w:rFonts w:ascii="Consolas" w:hAnsi="Consolas"/>
+                <w:b/>
+                <w:color w:val="000000"/>
+                <w:sz w:val="28"/>
+                <w:szCs w:val="28"/>
+                <w:lang w:val="en-US"/>
+              </w:rPr>
+            </w:pPr>
+          </w:p>
+        </w:tc>
+        <w:tc>
+          <w:tcPr>
+            <w:tcW w:w="3853" w:type="dxa"/>
+            <w:vAlign w:val="center"/>
+          </w:tcPr>
+          <w:p>
+            <w:pPr>
+              <w:pStyle w:val="a3"/>
+              <w:spacing w:before="0" w:beforeAutospacing="0" w:after="0" w:afterAutospacing="0"/>
+              <w:jc w:val="center"/>
+              <w:textAlignment w:val="baseline"/>
+              <w:rPr>
+                <w:rFonts w:ascii="Consolas" w:hAnsi="Consolas"/>
+                <w:b/>
+                <w:color w:val="000000"/>
+                <w:lang w:val="en-US"/>
+              </w:rPr>
+            </w:pPr>
+            <w:r>
+              <w:rPr>
+                <w:rFonts w:ascii="Consolas" w:hAnsi="Consolas"/>
+                <w:b/>
+                <w:color w:val="000000"/>
+                <w:lang w:val="en-US"/>
+              </w:rPr>
+              <w:t>tag</w:t>
+            </w:r>
+          </w:p>
+        </w:tc>
+        <w:tc>
+          <w:tcPr>
+            <w:tcW w:w="2633" w:type="dxa"/>
+            <w:vAlign w:val="center"/>
+          </w:tcPr>
+          <w:p>
+            <w:pPr>
+              <w:pStyle w:val="a3"/>
+              <w:spacing w:before="0" w:beforeAutospacing="0" w:after="0" w:afterAutospacing="0"/>
+              <w:jc w:val="center"/>
+              <w:textAlignment w:val="baseline"/>
+              <w:rPr>
+                <w:rFonts w:ascii="Consolas" w:hAnsi="Consolas"/>
+                <w:b/>
+                <w:color w:val="000000"/>
+                <w:lang w:val="en-US"/>
+              </w:rPr>
+            </w:pPr>
+            <w:r>
+              <w:rPr>
+                <w:rFonts w:ascii="Consolas" w:hAnsi="Consolas"/>
+                <w:b/>
+                <w:color w:val="000000"/>
+                <w:lang w:val="en-US"/>
+              </w:rPr>
+              <w:t>set</w:t>
+            </w:r>
+          </w:p>
+        </w:tc>
+        <w:tc>
+          <w:tcPr>
+            <w:tcW w:w="2777" w:type="dxa"/>
+            <w:vAlign w:val="center"/>
+          </w:tcPr>
+          <w:p>
+            <w:pPr>
+              <w:pStyle w:val="a3"/>
+              <w:spacing w:before="0" w:beforeAutospacing="0" w:after="0" w:afterAutospacing="0"/>
+              <w:jc w:val="center"/>
+              <w:textAlignment w:val="baseline"/>
+              <w:rPr>
+                <w:rFonts w:ascii="Consolas" w:hAnsi="Consolas"/>
+                <w:b/>
+                <w:color w:val="000000"/>
+                <w:lang w:val="en-US"/>
+              </w:rPr>
+            </w:pPr>
+            <w:r>
+              <w:rPr>
+                <w:rFonts w:ascii="Consolas" w:hAnsi="Consolas"/>
+                <w:b/>
+                <w:color w:val="000000"/>
+                <w:lang w:val="en-US"/>
+              </w:rPr>
+              <w:t>offset</w:t>
+            </w:r>
+          </w:p>
+        </w:tc>
+      </w:tr>
+      <w:tr>
+        <w:trPr>
+          <w:trHeight w:val="411"/>
+        </w:trPr>
+        <w:tc>
+          <w:tcPr>
+            <w:tcW w:w="1271" w:type="dxa"/>
+            <w:vMerge w:val="restart"/>
+            <w:vAlign w:val="center"/>
+          </w:tcPr>
+          <w:p>
+            <w:pPr>
+              <w:pStyle w:val="a3"/>
+              <w:spacing w:before="0" w:beforeAutospacing="0" w:after="0" w:afterAutospacing="0"/>
+              <w:jc w:val="center"/>
+              <w:textAlignment w:val="baseline"/>
+              <w:rPr>
+                <w:color w:val="000000"/>
+                <w:sz w:val="28"/>
+                <w:szCs w:val="28"/>
+              </w:rPr>
+            </w:pPr>
+            <w:r>
+              <w:rPr>
+                <w:color w:val="000000"/>
+                <w:sz w:val="28"/>
+                <w:szCs w:val="28"/>
+              </w:rPr>
+              <w:t>Размер</w:t>
+            </w:r>
+          </w:p>
+        </w:tc>
+        <w:tc>
+          <w:tcPr>
+            <w:tcW w:w="3853" w:type="dxa"/>
+            <w:vAlign w:val="center"/>
+          </w:tcPr>
+          <w:p>
+            <w:pPr>
+              <w:pStyle w:val="a3"/>
+              <w:spacing w:before="0" w:beforeAutospacing="0" w:after="0" w:afterAutospacing="0"/>
+              <w:jc w:val="center"/>
+              <w:textAlignment w:val="baseline"/>
+              <w:rPr>
+                <w:rFonts w:ascii="Consolas" w:hAnsi="Consolas"/>
+                <w:color w:val="000000"/>
+                <w:lang w:val="en-US"/>
+              </w:rPr>
+            </w:pPr>
+            <w:r>
+              <w:rPr>
+                <w:rFonts w:ascii="Consolas" w:hAnsi="Consolas" w:cs="Courier New"/>
+                <w:b/>
+                <w:bCs/>
+                <w:color w:val="000000"/>
+                <w:lang w:val="en-US"/>
+              </w:rPr>
+              <w:t>CACHE</w:t>
+            </w:r>
+            <w:r>
+              <w:rPr>
+                <w:rFonts w:ascii="Consolas" w:hAnsi="Consolas" w:cs="Courier New"/>
+                <w:b/>
+                <w:bCs/>
+                <w:color w:val="000000"/>
+              </w:rPr>
+              <w:t>_</w:t>
+            </w:r>
+            <w:r>
+              <w:rPr>
+                <w:rFonts w:ascii="Consolas" w:hAnsi="Consolas" w:cs="Courier New"/>
+                <w:b/>
+                <w:bCs/>
+                <w:color w:val="000000"/>
+                <w:lang w:val="en-US"/>
+              </w:rPr>
+              <w:t>TAG</w:t>
+            </w:r>
+            <w:r>
+              <w:rPr>
+                <w:rFonts w:ascii="Consolas" w:hAnsi="Consolas" w:cs="Courier New"/>
+                <w:b/>
+                <w:bCs/>
+                <w:color w:val="000000"/>
+              </w:rPr>
+              <w:t>_</w:t>
+            </w:r>
+            <w:r>
+              <w:rPr>
+                <w:rFonts w:ascii="Consolas" w:hAnsi="Consolas" w:cs="Courier New"/>
+                <w:b/>
+                <w:bCs/>
+                <w:color w:val="000000"/>
+                <w:lang w:val="en-US"/>
+              </w:rPr>
+              <w:t>SIZE</w:t>
+            </w:r>
+          </w:p>
+        </w:tc>
+        <w:tc>
+          <w:tcPr>
+            <w:tcW w:w="2633" w:type="dxa"/>
+            <w:vAlign w:val="center"/>
+          </w:tcPr>
+          <w:p>
+            <w:pPr>
+              <w:pStyle w:val="a3"/>
+              <w:spacing w:before="0" w:beforeAutospacing="0" w:after="0" w:afterAutospacing="0"/>
+              <w:jc w:val="center"/>
+              <w:textAlignment w:val="baseline"/>
+              <w:rPr>
+                <w:rFonts w:ascii="Consolas" w:hAnsi="Consolas"/>
+                <w:color w:val="000000"/>
+              </w:rPr>
+            </w:pPr>
+            <w:r>
+              <w:rPr>
+                <w:rFonts w:ascii="Consolas" w:hAnsi="Consolas" w:cs="Courier New"/>
+                <w:b/>
+                <w:bCs/>
+                <w:color w:val="000000"/>
+                <w:lang w:val="en-US"/>
+              </w:rPr>
+              <w:t>CACHE_SET_SIZE</w:t>
+            </w:r>
+          </w:p>
+        </w:tc>
+        <w:tc>
+          <w:tcPr>
+            <w:tcW w:w="2777" w:type="dxa"/>
+            <w:vAlign w:val="center"/>
+          </w:tcPr>
+          <w:p>
+            <w:pPr>
+              <w:pStyle w:val="a3"/>
+              <w:spacing w:before="0" w:beforeAutospacing="0" w:after="0" w:afterAutospacing="0"/>
+              <w:jc w:val="center"/>
+              <w:textAlignment w:val="baseline"/>
+              <w:rPr>
+                <w:rFonts w:ascii="Consolas" w:hAnsi="Consolas"/>
+                <w:color w:val="000000"/>
+              </w:rPr>
+            </w:pPr>
+            <w:r>
+              <w:rPr>
+                <w:rFonts w:ascii="Consolas" w:hAnsi="Consolas" w:cs="Courier New"/>
+                <w:b/>
+                <w:bCs/>
+                <w:color w:val="000000"/>
+                <w:lang w:val="en-US"/>
+              </w:rPr>
+              <w:t>CACHE_OFFSET_SIZE</w:t>
+            </w:r>
+          </w:p>
+        </w:tc>
+      </w:tr>
+      <w:tr>
+        <w:trPr>
+          <w:trHeight w:val="411"/>
+        </w:trPr>
+        <w:tc>
+          <w:tcPr>
+            <w:tcW w:w="1271" w:type="dxa"/>
+            <w:vMerge/>
+            <w:vAlign w:val="center"/>
+          </w:tcPr>
+          <w:p>
+            <w:pPr>
+              <w:pStyle w:val="a3"/>
+              <w:spacing w:before="0" w:beforeAutospacing="0" w:after="0" w:afterAutospacing="0"/>
+              <w:jc w:val="center"/>
+              <w:textAlignment w:val="baseline"/>
+              <w:rPr>
+                <w:color w:val="000000"/>
+                <w:sz w:val="28"/>
+                <w:szCs w:val="28"/>
+              </w:rPr>
+            </w:pPr>
+          </w:p>
+        </w:tc>
+        <w:tc>
+          <w:tcPr>
+            <w:tcW w:w="3853" w:type="dxa"/>
+            <w:vAlign w:val="center"/>
+          </w:tcPr>
+          <w:p>
+            <w:pPr>
+              <w:pStyle w:val="a3"/>
+              <w:spacing w:before="0" w:beforeAutospacing="0" w:after="0" w:afterAutospacing="0"/>
+              <w:jc w:val="center"/>
+              <w:textAlignment w:val="baseline"/>
+              <w:rPr>
+                <w:rFonts w:ascii="Consolas" w:hAnsi="Consolas" w:cs="Courier New"/>
+                <w:b/>
+                <w:bCs/>
+                <w:color w:val="000000"/>
+              </w:rPr>
+            </w:pPr>
+            <w:r>
+              <w:rPr>
+                <w:rFonts w:ascii="Consolas" w:hAnsi="Consolas" w:cs="Courier New"/>
+                <w:b/>
+                <w:bCs/>
+                <w:color w:val="000000"/>
+              </w:rPr>
+              <w:t>10 бит</w:t>
+            </w:r>
+          </w:p>
+        </w:tc>
+        <w:tc>
+          <w:tcPr>
+            <w:tcW w:w="2633" w:type="dxa"/>
+            <w:vAlign w:val="center"/>
+          </w:tcPr>
+          <w:p>
+            <w:pPr>
+              <w:pStyle w:val="a3"/>
+              <w:spacing w:before="0" w:beforeAutospacing="0" w:after="0" w:afterAutospacing="0"/>
+              <w:jc w:val="center"/>
+              <w:textAlignment w:val="baseline"/>
+              <w:rPr>
+                <w:rFonts w:ascii="Consolas" w:hAnsi="Consolas" w:cs="Courier New"/>
+                <w:b/>
+                <w:bCs/>
+                <w:color w:val="000000"/>
+              </w:rPr>
+            </w:pPr>
+            <w:r>
+              <w:rPr>
+                <w:rFonts w:ascii="Consolas" w:hAnsi="Consolas" w:cs="Courier New"/>
+                <w:b/>
+                <w:bCs/>
+                <w:color w:val="000000"/>
+              </w:rPr>
+              <w:t>9 бит</w:t>
+            </w:r>
+          </w:p>
+        </w:tc>
+        <w:tc>
+          <w:tcPr>
+            <w:tcW w:w="2777" w:type="dxa"/>
+            <w:vAlign w:val="center"/>
+          </w:tcPr>
+          <w:p>
+            <w:pPr>
+              <w:pStyle w:val="a3"/>
+              <w:spacing w:before="0" w:beforeAutospacing="0" w:after="0" w:afterAutospacing="0"/>
+              <w:jc w:val="center"/>
+              <w:textAlignment w:val="baseline"/>
+              <w:rPr>
+                <w:rFonts w:ascii="Consolas" w:hAnsi="Consolas" w:cs="Courier New"/>
+                <w:b/>
+                <w:bCs/>
+                <w:color w:val="000000"/>
+              </w:rPr>
+            </w:pPr>
+            <w:r>
+              <w:rPr>
+                <w:rFonts w:ascii="Consolas" w:hAnsi="Consolas" w:cs="Courier New"/>
+                <w:b/>
+                <w:bCs/>
+                <w:color w:val="000000"/>
+              </w:rPr>
+              <w:t>4 бита</w:t>
+            </w:r>
+          </w:p>
+        </w:tc>
+      </w:tr>
+      <w:tr>
+        <w:trPr>
+          <w:trHeight w:val="411"/>
+        </w:trPr>
+        <w:tc>
+          <w:tcPr>
+            <w:tcW w:w="1271" w:type="dxa"/>
+            <w:vMerge/>
+            <w:vAlign w:val="center"/>
+          </w:tcPr>
+          <w:p>
+            <w:pPr>
+              <w:pStyle w:val="a3"/>
+              <w:spacing w:before="0" w:beforeAutospacing="0" w:after="0" w:afterAutospacing="0"/>
+              <w:jc w:val="center"/>
+              <w:textAlignment w:val="baseline"/>
+              <w:rPr>
+                <w:color w:val="000000"/>
+                <w:sz w:val="28"/>
+                <w:szCs w:val="28"/>
+              </w:rPr>
+            </w:pPr>
+          </w:p>
+        </w:tc>
+        <w:tc>
+          <w:tcPr>
+            <w:tcW w:w="9263" w:type="dxa"/>
+            <w:gridSpan w:val="3"/>
+            <w:vAlign w:val="center"/>
+          </w:tcPr>
+          <w:p>
+            <w:pPr>
+              <w:pStyle w:val="a3"/>
+              <w:spacing w:before="0" w:beforeAutospacing="0" w:after="0" w:afterAutospacing="0"/>
+              <w:jc w:val="center"/>
+              <w:textAlignment w:val="baseline"/>
+              <w:rPr>
+                <w:rFonts w:ascii="Consolas" w:hAnsi="Consolas" w:cs="Courier New"/>
+                <w:b/>
+                <w:bCs/>
+                <w:color w:val="000000"/>
+              </w:rPr>
+            </w:pPr>
+            <w:r>
+              <w:rPr>
+                <w:rFonts w:ascii="Consolas" w:hAnsi="Consolas" w:cs="Courier New"/>
+                <w:b/>
+                <w:bCs/>
+                <w:color w:val="000000"/>
+              </w:rPr>
+              <w:t>32 бита</w:t>
+            </w:r>
+          </w:p>
+        </w:tc>
+      </w:tr>
+    </w:tbl>
     <w:p>
       <w:pPr>
         <w:pStyle w:val="a3"/>
@@ -2692,6 +3020,422 @@
           <w:lang w:val="en-US"/>
         </w:rPr>
       </w:pPr>
+    </w:p>
+    <w:p>
+      <w:pPr>
+        <w:pStyle w:val="a3"/>
+        <w:spacing w:before="0" w:beforeAutospacing="0" w:after="120" w:afterAutospacing="0"/>
+        <w:jc w:val="both"/>
+        <w:textAlignment w:val="baseline"/>
+        <w:rPr>
+          <w:color w:val="000000"/>
+          <w:sz w:val="28"/>
+          <w:szCs w:val="28"/>
+        </w:rPr>
+      </w:pPr>
+      <w:r>
+        <w:rPr>
+          <w:color w:val="000000"/>
+          <w:sz w:val="28"/>
+          <w:szCs w:val="28"/>
+        </w:rPr>
+        <w:t>Отсюда получим р</w:t>
+      </w:r>
+      <w:r>
+        <w:rPr>
+          <w:color w:val="000000"/>
+          <w:sz w:val="28"/>
+          <w:szCs w:val="28"/>
+        </w:rPr>
+        <w:t>азмер</w:t>
+      </w:r>
+      <w:r>
+        <w:rPr>
+          <w:color w:val="000000"/>
+          <w:sz w:val="28"/>
+          <w:szCs w:val="28"/>
+        </w:rPr>
+        <w:t>ы</w:t>
+      </w:r>
+      <w:r>
+        <w:rPr>
+          <w:color w:val="000000"/>
+          <w:sz w:val="28"/>
+          <w:szCs w:val="28"/>
+        </w:rPr>
+        <w:t xml:space="preserve"> шин </w:t>
+      </w:r>
+      <w:r>
+        <w:rPr>
+          <w:rFonts w:ascii="Consolas" w:hAnsi="Consolas"/>
+          <w:b/>
+          <w:color w:val="000000"/>
+          <w:sz w:val="26"/>
+          <w:szCs w:val="26"/>
+          <w:lang w:val="en-US"/>
+        </w:rPr>
+        <w:t>A</w:t>
+      </w:r>
+      <w:r>
+        <w:rPr>
+          <w:rFonts w:ascii="Consolas" w:hAnsi="Consolas"/>
+          <w:b/>
+          <w:color w:val="000000"/>
+          <w:sz w:val="26"/>
+          <w:szCs w:val="26"/>
+        </w:rPr>
+        <w:t>1</w:t>
+      </w:r>
+      <w:r>
+        <w:rPr>
+          <w:color w:val="000000"/>
+          <w:sz w:val="28"/>
+          <w:szCs w:val="28"/>
+        </w:rPr>
+        <w:t xml:space="preserve"> </w:t>
+      </w:r>
+      <w:r>
+        <w:rPr>
+          <w:color w:val="000000"/>
+          <w:sz w:val="28"/>
+          <w:szCs w:val="28"/>
+        </w:rPr>
+        <w:t xml:space="preserve">и </w:t>
+      </w:r>
+      <w:r>
+        <w:rPr>
+          <w:rFonts w:ascii="Consolas" w:hAnsi="Consolas"/>
+          <w:b/>
+          <w:color w:val="000000"/>
+          <w:sz w:val="26"/>
+          <w:szCs w:val="26"/>
+          <w:lang w:val="en-US"/>
+        </w:rPr>
+        <w:t>A</w:t>
+      </w:r>
+      <w:r>
+        <w:rPr>
+          <w:rFonts w:ascii="Consolas" w:hAnsi="Consolas"/>
+          <w:b/>
+          <w:color w:val="000000"/>
+          <w:sz w:val="26"/>
+          <w:szCs w:val="26"/>
+        </w:rPr>
+        <w:t>2</w:t>
+      </w:r>
+      <w:r>
+        <w:rPr>
+          <w:color w:val="000000"/>
+          <w:sz w:val="28"/>
+          <w:szCs w:val="28"/>
+        </w:rPr>
+        <w:t>:</w:t>
+      </w:r>
+    </w:p>
+    <w:p>
+      <w:pPr>
+        <w:pStyle w:val="a3"/>
+        <w:numPr>
+          <w:ilvl w:val="0"/>
+          <w:numId w:val="6"/>
+        </w:numPr>
+        <w:spacing w:before="0" w:beforeAutospacing="0" w:after="0" w:afterAutospacing="0"/>
+        <w:ind w:left="641" w:hanging="284"/>
+        <w:textAlignment w:val="baseline"/>
+        <w:rPr>
+          <w:rFonts w:ascii="Consolas" w:hAnsi="Consolas"/>
+          <w:b/>
+          <w:color w:val="000000"/>
+          <w:lang w:val="en-US"/>
+        </w:rPr>
+      </w:pPr>
+      <w:r>
+        <w:rPr>
+          <w:rFonts w:ascii="Consolas" w:hAnsi="Consolas"/>
+          <w:b/>
+          <w:color w:val="000000"/>
+          <w:lang w:val="en-US"/>
+        </w:rPr>
+        <w:t>ADDR1_BUS_SIZE =</w:t>
+      </w:r>
+      <w:r>
+        <w:rPr>
+          <w:rFonts w:ascii="Consolas" w:hAnsi="Consolas"/>
+          <w:b/>
+          <w:color w:val="000000"/>
+          <w:lang w:val="en-US"/>
+        </w:rPr>
+        <w:t xml:space="preserve"> </w:t>
+      </w:r>
+      <m:oMath>
+        <m:r>
+          <m:rPr>
+            <m:sty m:val="bi"/>
+          </m:rPr>
+          <w:rPr>
+            <w:rFonts w:ascii="Cambria Math" w:hAnsi="Cambria Math"/>
+            <w:color w:val="000000"/>
+            <w:lang w:val="en-US"/>
+          </w:rPr>
+          <m:t>min</m:t>
+        </m:r>
+        <m:d>
+          <m:dPr>
+            <m:ctrlPr>
+              <w:rPr>
+                <w:rFonts w:ascii="Cambria Math" w:hAnsi="Cambria Math"/>
+                <w:b/>
+                <w:i/>
+                <w:color w:val="000000"/>
+                <w:lang w:val="en-US"/>
+              </w:rPr>
+            </m:ctrlPr>
+          </m:dPr>
+          <m:e>
+            <m:r>
+              <m:rPr>
+                <m:nor/>
+              </m:rPr>
+              <w:rPr>
+                <w:rFonts w:ascii="Consolas" w:hAnsi="Consolas"/>
+                <w:b/>
+                <w:color w:val="000000"/>
+                <w:lang w:val="en-US"/>
+              </w:rPr>
+              <m:t>CACHE_TAG_SIZE</m:t>
+            </m:r>
+            <m:r>
+              <m:rPr>
+                <m:sty m:val="bi"/>
+              </m:rPr>
+              <w:rPr>
+                <w:rFonts w:ascii="Cambria Math" w:hAnsi="Cambria Math"/>
+                <w:color w:val="000000"/>
+                <w:lang w:val="en-US"/>
+              </w:rPr>
+              <m:t>+</m:t>
+            </m:r>
+            <m:r>
+              <m:rPr>
+                <m:nor/>
+              </m:rPr>
+              <w:rPr>
+                <w:rFonts w:ascii="Consolas" w:hAnsi="Consolas"/>
+                <w:b/>
+                <w:color w:val="000000"/>
+                <w:lang w:val="en-US"/>
+              </w:rPr>
+              <m:t>CACHE_SET_SIZE</m:t>
+            </m:r>
+            <m:r>
+              <m:rPr>
+                <m:sty m:val="bi"/>
+              </m:rPr>
+              <w:rPr>
+                <w:rFonts w:ascii="Cambria Math" w:hAnsi="Cambria Math"/>
+                <w:color w:val="000000"/>
+                <w:lang w:val="en-US"/>
+              </w:rPr>
+              <m:t xml:space="preserve">, </m:t>
+            </m:r>
+            <m:r>
+              <m:rPr>
+                <m:nor/>
+              </m:rPr>
+              <w:rPr>
+                <w:rFonts w:ascii="Consolas" w:hAnsi="Consolas"/>
+                <w:b/>
+                <w:color w:val="000000"/>
+                <w:lang w:val="en-US"/>
+              </w:rPr>
+              <m:t>CACHE_OFFSET_SIZE</m:t>
+            </m:r>
+          </m:e>
+        </m:d>
+      </m:oMath>
+      <w:r>
+        <w:rPr>
+          <w:rFonts w:ascii="Consolas" w:hAnsi="Consolas"/>
+          <w:b/>
+          <w:color w:val="000000"/>
+          <w:lang w:val="en-US"/>
+        </w:rPr>
+        <w:t xml:space="preserve"> =</w:t>
+      </w:r>
+      <w:r>
+        <w:rPr>
+          <w:rFonts w:ascii="Consolas" w:hAnsi="Consolas"/>
+          <w:b/>
+          <w:color w:val="000000"/>
+          <w:lang w:val="en-US"/>
+        </w:rPr>
+        <w:br/>
+      </w:r>
+      <w:r>
+        <w:rPr>
+          <w:rFonts w:ascii="Consolas" w:hAnsi="Consolas"/>
+          <w:b/>
+          <w:color w:val="000000"/>
+          <w:lang w:val="en-US"/>
+        </w:rPr>
+        <w:t xml:space="preserve">= </w:t>
+      </w:r>
+      <m:oMath>
+        <m:r>
+          <m:rPr>
+            <m:sty m:val="bi"/>
+          </m:rPr>
+          <w:rPr>
+            <w:rFonts w:ascii="Cambria Math" w:hAnsi="Cambria Math"/>
+            <w:color w:val="000000"/>
+            <w:lang w:val="en-US"/>
+          </w:rPr>
+          <m:t>min</m:t>
+        </m:r>
+        <m:d>
+          <m:dPr>
+            <m:ctrlPr>
+              <w:rPr>
+                <w:rFonts w:ascii="Cambria Math" w:hAnsi="Cambria Math"/>
+                <w:b/>
+                <w:i/>
+                <w:color w:val="000000"/>
+                <w:lang w:val="en-US"/>
+              </w:rPr>
+            </m:ctrlPr>
+          </m:dPr>
+          <m:e>
+            <m:r>
+              <m:rPr>
+                <m:nor/>
+              </m:rPr>
+              <w:rPr>
+                <w:rFonts w:ascii="Consolas" w:hAnsi="Consolas"/>
+                <w:b/>
+                <w:color w:val="000000"/>
+                <w:lang w:val="en-US"/>
+              </w:rPr>
+              <m:t>10</m:t>
+            </m:r>
+            <m:r>
+              <m:rPr>
+                <m:sty m:val="bi"/>
+              </m:rPr>
+              <w:rPr>
+                <w:rFonts w:ascii="Cambria Math" w:hAnsi="Cambria Math"/>
+                <w:color w:val="000000"/>
+                <w:lang w:val="en-US"/>
+              </w:rPr>
+              <m:t>+</m:t>
+            </m:r>
+            <m:r>
+              <m:rPr>
+                <m:nor/>
+              </m:rPr>
+              <w:rPr>
+                <w:rFonts w:ascii="Consolas" w:hAnsi="Consolas"/>
+                <w:b/>
+                <w:color w:val="000000"/>
+                <w:lang w:val="en-US"/>
+              </w:rPr>
+              <m:t>9</m:t>
+            </m:r>
+            <m:r>
+              <m:rPr>
+                <m:sty m:val="bi"/>
+              </m:rPr>
+              <w:rPr>
+                <w:rFonts w:ascii="Cambria Math" w:hAnsi="Cambria Math"/>
+                <w:color w:val="000000"/>
+                <w:lang w:val="en-US"/>
+              </w:rPr>
+              <m:t>,</m:t>
+            </m:r>
+            <m:r>
+              <m:rPr>
+                <m:sty m:val="bi"/>
+              </m:rPr>
+              <w:rPr>
+                <w:rFonts w:ascii="Cambria Math" w:hAnsi="Cambria Math"/>
+                <w:color w:val="000000"/>
+                <w:lang w:val="en-US"/>
+              </w:rPr>
+              <m:t xml:space="preserve">  </m:t>
+            </m:r>
+            <m:r>
+              <m:rPr>
+                <m:nor/>
+              </m:rPr>
+              <w:rPr>
+                <w:rFonts w:ascii="Consolas" w:hAnsi="Consolas"/>
+                <w:b/>
+                <w:color w:val="000000"/>
+                <w:lang w:val="en-US"/>
+              </w:rPr>
+              <m:t>4</m:t>
+            </m:r>
+          </m:e>
+        </m:d>
+      </m:oMath>
+      <w:r>
+        <w:rPr>
+          <w:rFonts w:ascii="Consolas" w:hAnsi="Consolas"/>
+          <w:b/>
+          <w:color w:val="000000"/>
+          <w:lang w:val="en-US"/>
+        </w:rPr>
+        <w:t xml:space="preserve"> = 19 </w:t>
+      </w:r>
+      <w:r>
+        <w:rPr>
+          <w:rFonts w:ascii="Consolas" w:hAnsi="Consolas"/>
+          <w:b/>
+          <w:color w:val="000000"/>
+        </w:rPr>
+        <w:t>бит</w:t>
+      </w:r>
+    </w:p>
+    <w:p>
+      <w:pPr>
+        <w:pStyle w:val="a3"/>
+        <w:numPr>
+          <w:ilvl w:val="0"/>
+          <w:numId w:val="6"/>
+        </w:numPr>
+        <w:spacing w:before="0" w:beforeAutospacing="0" w:after="0" w:afterAutospacing="0"/>
+        <w:ind w:left="641" w:hanging="284"/>
+        <w:textAlignment w:val="baseline"/>
+        <w:rPr>
+          <w:color w:val="000000"/>
+          <w:lang w:val="en-US"/>
+        </w:rPr>
+      </w:pPr>
+      <w:r>
+        <w:rPr>
+          <w:rFonts w:ascii="Consolas" w:hAnsi="Consolas"/>
+          <w:b/>
+          <w:color w:val="000000"/>
+          <w:lang w:val="en-US"/>
+        </w:rPr>
+        <w:t>ADDR2_BUS_SIZE = CACHE_TAG_SIZE + CACHE_SET_SIZE</w:t>
+      </w:r>
+      <w:r>
+        <w:rPr>
+          <w:rFonts w:ascii="Consolas" w:hAnsi="Consolas"/>
+          <w:b/>
+          <w:color w:val="000000"/>
+          <w:lang w:val="en-US"/>
+        </w:rPr>
+        <w:t xml:space="preserve"> = 19 </w:t>
+      </w:r>
+      <w:r>
+        <w:rPr>
+          <w:rFonts w:ascii="Consolas" w:hAnsi="Consolas"/>
+          <w:b/>
+          <w:color w:val="000000"/>
+        </w:rPr>
+        <w:t>бит</w:t>
+      </w:r>
     </w:p>
     <w:p>
       <w:pPr>
@@ -2729,7 +3473,17 @@
           <w:sz w:val="28"/>
           <w:szCs w:val="28"/>
         </w:rPr>
-        <w:t>Аналитическое решение задачи (решение вида написать код на языке высокого уровня, эмулирующего работу системы, будет засчитано).</w:t>
+        <w:t>Аналитическое решение задачи (решение вида написать код на языке высокого уровня, эмулирующего</w:t>
+      </w:r>
+      <w:bookmarkStart w:id="0" w:name="_GoBack"/>
+      <w:bookmarkEnd w:id="0"/>
+      <w:r>
+        <w:rPr>
+          <w:color w:val="000000"/>
+          <w:sz w:val="28"/>
+          <w:szCs w:val="28"/>
+        </w:rPr>
+        <w:t xml:space="preserve"> работу системы, будет засчитано).</w:t>
       </w:r>
     </w:p>
     <w:p>
@@ -3944,14 +4698,14 @@
   <w:abstractNum w:abstractNumId="8" w15:restartNumberingAfterBreak="0">
     <w:nsid w:val="659A0009"/>
     <w:multiLevelType w:val="hybridMultilevel"/>
-    <w:tmpl w:val="085C109E"/>
+    <w:tmpl w:val="DD048FD2"/>
     <w:lvl w:ilvl="0" w:tplc="04190001">
       <w:start w:val="1"/>
       <w:numFmt w:val="bullet"/>
       <w:lvlText w:val=""/>
       <w:lvlJc w:val="left"/>
       <w:pPr>
-        <w:ind w:left="720" w:hanging="360"/>
+        <w:ind w:left="1778" w:hanging="360"/>
       </w:pPr>
       <w:rPr>
         <w:rFonts w:ascii="Symbol" w:hAnsi="Symbol" w:hint="default"/>
@@ -4894,6 +5648,25 @@
       <w:contextualSpacing/>
     </w:pPr>
   </w:style>
+  <w:style w:type="table" w:styleId="a9">
+    <w:name w:val="Table Grid"/>
+    <w:basedOn w:val="a1"/>
+    <w:uiPriority w:val="39"/>
+    <w:rsid w:val="00F975D6"/>
+    <w:pPr>
+      <w:spacing w:after="0" w:line="240" w:lineRule="auto"/>
+    </w:pPr>
+    <w:tblPr>
+      <w:tblBorders>
+        <w:top w:val="single" w:sz="4" w:space="0" w:color="auto"/>
+        <w:left w:val="single" w:sz="4" w:space="0" w:color="auto"/>
+        <w:bottom w:val="single" w:sz="4" w:space="0" w:color="auto"/>
+        <w:right w:val="single" w:sz="4" w:space="0" w:color="auto"/>
+        <w:insideH w:val="single" w:sz="4" w:space="0" w:color="auto"/>
+        <w:insideV w:val="single" w:sz="4" w:space="0" w:color="auto"/>
+      </w:tblBorders>
+    </w:tblPr>
+  </w:style>
 </w:styles>
 </file>
 

--- a/Панюхин_Никита_36_2.docx
+++ b/Панюхин_Никита_36_2.docx
@@ -3454,6 +3454,120 @@
     <w:p>
       <w:pPr>
         <w:pStyle w:val="a3"/>
+        <w:spacing w:before="0" w:beforeAutospacing="0" w:after="0" w:afterAutospacing="0"/>
+        <w:jc w:val="both"/>
+        <w:textAlignment w:val="baseline"/>
+        <w:rPr>
+          <w:color w:val="000000"/>
+          <w:sz w:val="28"/>
+          <w:szCs w:val="28"/>
+          <w:lang w:val="en-US"/>
+        </w:rPr>
+      </w:pPr>
+    </w:p>
+    <w:p>
+      <w:pPr>
+        <w:pStyle w:val="a3"/>
+        <w:spacing w:before="0" w:beforeAutospacing="0" w:after="0" w:afterAutospacing="0"/>
+        <w:jc w:val="both"/>
+        <w:textAlignment w:val="baseline"/>
+        <w:rPr>
+          <w:color w:val="000000"/>
+          <w:sz w:val="28"/>
+          <w:szCs w:val="28"/>
+          <w:lang w:val="en-US"/>
+        </w:rPr>
+      </w:pPr>
+    </w:p>
+    <w:p>
+      <w:pPr>
+        <w:pStyle w:val="a3"/>
+        <w:spacing w:before="0" w:beforeAutospacing="0" w:after="0" w:afterAutospacing="0"/>
+        <w:jc w:val="both"/>
+        <w:textAlignment w:val="baseline"/>
+        <w:rPr>
+          <w:color w:val="000000"/>
+          <w:sz w:val="28"/>
+          <w:szCs w:val="28"/>
+          <w:lang w:val="en-US"/>
+        </w:rPr>
+      </w:pPr>
+    </w:p>
+    <w:p>
+      <w:pPr>
+        <w:pStyle w:val="a3"/>
+        <w:spacing w:before="0" w:beforeAutospacing="0" w:after="0" w:afterAutospacing="0"/>
+        <w:jc w:val="both"/>
+        <w:textAlignment w:val="baseline"/>
+        <w:rPr>
+          <w:color w:val="000000"/>
+          <w:sz w:val="28"/>
+          <w:szCs w:val="28"/>
+          <w:lang w:val="en-US"/>
+        </w:rPr>
+      </w:pPr>
+    </w:p>
+    <w:p>
+      <w:pPr>
+        <w:pStyle w:val="a3"/>
+        <w:spacing w:before="0" w:beforeAutospacing="0" w:after="0" w:afterAutospacing="0"/>
+        <w:jc w:val="both"/>
+        <w:textAlignment w:val="baseline"/>
+        <w:rPr>
+          <w:color w:val="000000"/>
+          <w:sz w:val="28"/>
+          <w:szCs w:val="28"/>
+          <w:lang w:val="en-US"/>
+        </w:rPr>
+      </w:pPr>
+    </w:p>
+    <w:p>
+      <w:pPr>
+        <w:pStyle w:val="a3"/>
+        <w:spacing w:before="0" w:beforeAutospacing="0" w:after="0" w:afterAutospacing="0"/>
+        <w:jc w:val="both"/>
+        <w:textAlignment w:val="baseline"/>
+        <w:rPr>
+          <w:color w:val="000000"/>
+          <w:sz w:val="28"/>
+          <w:szCs w:val="28"/>
+          <w:lang w:val="en-US"/>
+        </w:rPr>
+      </w:pPr>
+    </w:p>
+    <w:p>
+      <w:pPr>
+        <w:pStyle w:val="a3"/>
+        <w:spacing w:before="0" w:beforeAutospacing="0" w:after="0" w:afterAutospacing="0"/>
+        <w:jc w:val="both"/>
+        <w:textAlignment w:val="baseline"/>
+        <w:rPr>
+          <w:color w:val="000000"/>
+          <w:sz w:val="28"/>
+          <w:szCs w:val="28"/>
+          <w:lang w:val="en-US"/>
+        </w:rPr>
+      </w:pPr>
+    </w:p>
+    <w:p>
+      <w:pPr>
+        <w:pStyle w:val="a3"/>
+        <w:spacing w:before="0" w:beforeAutospacing="0" w:after="0" w:afterAutospacing="0"/>
+        <w:jc w:val="both"/>
+        <w:textAlignment w:val="baseline"/>
+        <w:rPr>
+          <w:color w:val="000000"/>
+          <w:sz w:val="28"/>
+          <w:szCs w:val="28"/>
+          <w:lang w:val="en-US"/>
+        </w:rPr>
+      </w:pPr>
+      <w:bookmarkStart w:id="0" w:name="_GoBack"/>
+      <w:bookmarkEnd w:id="0"/>
+    </w:p>
+    <w:p>
+      <w:pPr>
+        <w:pStyle w:val="a3"/>
         <w:numPr>
           <w:ilvl w:val="0"/>
           <w:numId w:val="1"/>
@@ -3473,17 +3587,8 @@
           <w:sz w:val="28"/>
           <w:szCs w:val="28"/>
         </w:rPr>
-        <w:t>Аналитическое решение задачи (решение вида написать код на языке высокого уровня, эмулирующего</w:t>
-      </w:r>
-      <w:bookmarkStart w:id="0" w:name="_GoBack"/>
-      <w:bookmarkEnd w:id="0"/>
-      <w:r>
-        <w:rPr>
-          <w:color w:val="000000"/>
-          <w:sz w:val="28"/>
-          <w:szCs w:val="28"/>
-        </w:rPr>
-        <w:t xml:space="preserve"> работу системы, будет засчитано).</w:t>
+        <w:lastRenderedPageBreak/>
+        <w:t>Аналитическое решение задачи (решение вида написать код на языке высокого уровня, эмулирующего работу системы, будет засчитано).</w:t>
       </w:r>
     </w:p>
     <w:p>

--- a/Панюхин_Никита_36_2.docx
+++ b/Панюхин_Никита_36_2.docx
@@ -9,7 +9,7 @@
           <w:rFonts w:ascii="Times New Roman" w:eastAsia="Times New Roman" w:hAnsi="Times New Roman" w:cs="Times New Roman"/>
           <w:sz w:val="24"/>
           <w:szCs w:val="24"/>
-          <w:lang w:val="en-US" w:eastAsia="ru-RU"/>
+          <w:lang w:eastAsia="ru-RU"/>
         </w:rPr>
       </w:pPr>
     </w:p>
@@ -1161,7 +1161,16 @@
           <w:szCs w:val="28"/>
           <w:lang w:eastAsia="ru-RU"/>
         </w:rPr>
-        <w:t xml:space="preserve"> (</w:t>
+        <w:t xml:space="preserve"> </w:t>
+      </w:r>
+      <w:r>
+        <w:rPr>
+          <w:rFonts w:ascii="Times New Roman" w:eastAsia="Times New Roman" w:hAnsi="Times New Roman" w:cs="Times New Roman"/>
+          <w:sz w:val="28"/>
+          <w:szCs w:val="28"/>
+          <w:lang w:eastAsia="ru-RU"/>
+        </w:rPr>
+        <w:t>(</w:t>
       </w:r>
       <w:r>
         <w:rPr>
@@ -1178,7 +1187,16 @@
           <w:szCs w:val="28"/>
           <w:lang w:eastAsia="ru-RU"/>
         </w:rPr>
-        <w:t xml:space="preserve">): </w:t>
+        <w:t>)</w:t>
+      </w:r>
+      <w:r>
+        <w:rPr>
+          <w:rFonts w:ascii="Times New Roman" w:eastAsia="Times New Roman" w:hAnsi="Times New Roman" w:cs="Times New Roman"/>
+          <w:sz w:val="28"/>
+          <w:szCs w:val="28"/>
+          <w:lang w:eastAsia="ru-RU"/>
+        </w:rPr>
+        <w:t xml:space="preserve">: </w:t>
       </w:r>
       <w:r>
         <w:rPr>
@@ -1509,7 +1527,61 @@
           <w:b/>
           <w:lang w:val="en-US"/>
         </w:rPr>
-        <w:t>64 * 16 = 1024</w:t>
+        <w:t xml:space="preserve">64 </w:t>
+      </w:r>
+      <w:r>
+        <w:rPr>
+          <w:rFonts w:ascii="Consolas" w:hAnsi="Consolas"/>
+          <w:b/>
+          <w:lang w:val="en-US"/>
+        </w:rPr>
+        <w:t>×</w:t>
+      </w:r>
+      <w:r>
+        <w:rPr>
+          <w:rFonts w:ascii="Consolas" w:hAnsi="Consolas"/>
+          <w:b/>
+          <w:lang w:val="en-US"/>
+        </w:rPr>
+        <w:t xml:space="preserve"> 16</w:t>
+      </w:r>
+      <w:r>
+        <w:rPr>
+          <w:rFonts w:ascii="Consolas" w:hAnsi="Consolas"/>
+          <w:b/>
+          <w:lang w:val="en-US"/>
+        </w:rPr>
+        <w:t xml:space="preserve"> </w:t>
+      </w:r>
+      <w:r>
+        <w:rPr>
+          <w:rFonts w:ascii="Consolas" w:hAnsi="Consolas"/>
+          <w:b/>
+        </w:rPr>
+        <w:t>байт</w:t>
+      </w:r>
+      <w:r>
+        <w:rPr>
+          <w:rFonts w:ascii="Consolas" w:hAnsi="Consolas"/>
+          <w:b/>
+          <w:lang w:val="en-US"/>
+        </w:rPr>
+        <w:t xml:space="preserve"> = 1024</w:t>
+      </w:r>
+      <w:r>
+        <w:rPr>
+          <w:rFonts w:ascii="Consolas" w:hAnsi="Consolas"/>
+          <w:b/>
+          <w:lang w:val="en-US"/>
+        </w:rPr>
+        <w:t xml:space="preserve"> </w:t>
+      </w:r>
+      <w:r>
+        <w:rPr>
+          <w:rFonts w:ascii="Consolas" w:hAnsi="Consolas"/>
+          <w:b/>
+        </w:rPr>
+        <w:t>байт</w:t>
       </w:r>
     </w:p>
     <w:p>
@@ -1926,7 +1998,7 @@
                 <w:color w:val="000000"/>
                 <w:lang w:val="en-US"/>
               </w:rPr>
-              <m:t>512</m:t>
+              <m:t>32</m:t>
             </m:r>
           </m:e>
         </m:d>
@@ -1939,7 +2011,36 @@
           <w:color w:val="000000"/>
           <w:lang w:val="en-US"/>
         </w:rPr>
-        <w:t xml:space="preserve"> = 9</w:t>
+        <w:t xml:space="preserve"> = </w:t>
+      </w:r>
+      <w:r>
+        <w:rPr>
+          <w:rFonts w:ascii="Consolas" w:hAnsi="Consolas" w:cs="Courier New"/>
+          <w:b/>
+          <w:bCs/>
+          <w:color w:val="000000"/>
+          <w:lang w:val="en-US"/>
+        </w:rPr>
+        <w:t>5</w:t>
+      </w:r>
+      <w:r>
+        <w:rPr>
+          <w:rFonts w:ascii="Consolas" w:hAnsi="Consolas" w:cs="Courier New"/>
+          <w:b/>
+          <w:bCs/>
+          <w:color w:val="000000"/>
+          <w:lang w:val="en-US"/>
+        </w:rPr>
+        <w:t xml:space="preserve"> </w:t>
+      </w:r>
+      <w:r>
+        <w:rPr>
+          <w:rFonts w:ascii="Consolas" w:hAnsi="Consolas" w:cs="Courier New"/>
+          <w:b/>
+          <w:bCs/>
+          <w:color w:val="000000"/>
+        </w:rPr>
+        <w:t>бит</w:t>
       </w:r>
     </w:p>
     <w:p>
@@ -2178,6 +2279,31 @@
               </w:rPr>
               <m:t>16</m:t>
             </m:r>
+            <m:r>
+              <m:rPr>
+                <m:nor/>
+              </m:rPr>
+              <w:rPr>
+                <w:rFonts w:ascii="Cambria Math" w:hAnsi="Consolas" w:cs="Courier New"/>
+                <w:b/>
+                <w:bCs/>
+                <w:color w:val="000000"/>
+                <w:lang w:val="en-US"/>
+              </w:rPr>
+              <m:t xml:space="preserve"> </m:t>
+            </m:r>
+            <m:r>
+              <m:rPr>
+                <m:nor/>
+              </m:rPr>
+              <w:rPr>
+                <w:rFonts w:ascii="Cambria Math" w:hAnsi="Consolas" w:cs="Courier New"/>
+                <w:b/>
+                <w:bCs/>
+                <w:color w:val="000000"/>
+              </w:rPr>
+              <m:t>байт</m:t>
+            </m:r>
           </m:e>
         </m:d>
       </m:oMath>
@@ -2189,7 +2315,36 @@
           <w:color w:val="000000"/>
           <w:lang w:val="en-US"/>
         </w:rPr>
-        <w:t xml:space="preserve"> = 4</w:t>
+        <w:t xml:space="preserve"> = </w:t>
+      </w:r>
+      <w:r>
+        <w:rPr>
+          <w:rFonts w:ascii="Consolas" w:hAnsi="Consolas" w:cs="Courier New"/>
+          <w:b/>
+          <w:bCs/>
+          <w:color w:val="000000"/>
+          <w:lang w:val="en-US"/>
+        </w:rPr>
+        <w:t>7</w:t>
+      </w:r>
+      <w:r>
+        <w:rPr>
+          <w:rFonts w:ascii="Consolas" w:hAnsi="Consolas" w:cs="Courier New"/>
+          <w:b/>
+          <w:bCs/>
+          <w:color w:val="000000"/>
+          <w:lang w:val="en-US"/>
+        </w:rPr>
+        <w:t xml:space="preserve"> </w:t>
+      </w:r>
+      <w:r>
+        <w:rPr>
+          <w:rFonts w:ascii="Consolas" w:hAnsi="Consolas" w:cs="Courier New"/>
+          <w:b/>
+          <w:bCs/>
+          <w:color w:val="000000"/>
+        </w:rPr>
+        <w:t>бит</w:t>
       </w:r>
     </w:p>
     <w:p>
@@ -2464,6 +2619,31 @@
               </w:rPr>
               <m:t xml:space="preserve"> 1024</m:t>
             </m:r>
+            <m:r>
+              <m:rPr>
+                <m:nor/>
+              </m:rPr>
+              <w:rPr>
+                <w:rFonts w:ascii="Cambria Math" w:hAnsi="Consolas" w:cs="Courier New"/>
+                <w:b/>
+                <w:bCs/>
+                <w:color w:val="000000"/>
+                <w:lang w:val="en-US"/>
+              </w:rPr>
+              <m:t xml:space="preserve"> </m:t>
+            </m:r>
+            <m:r>
+              <m:rPr>
+                <m:nor/>
+              </m:rPr>
+              <w:rPr>
+                <w:rFonts w:ascii="Cambria Math" w:hAnsi="Consolas" w:cs="Courier New"/>
+                <w:b/>
+                <w:bCs/>
+                <w:color w:val="000000"/>
+              </w:rPr>
+              <m:t>байт</m:t>
+            </m:r>
           </m:e>
         </m:d>
       </m:oMath>
@@ -2475,7 +2655,36 @@
           <w:color w:val="000000"/>
           <w:lang w:val="en-US"/>
         </w:rPr>
-        <w:t xml:space="preserve"> = 19</w:t>
+        <w:t xml:space="preserve"> = </w:t>
+      </w:r>
+      <w:r>
+        <w:rPr>
+          <w:rFonts w:ascii="Consolas" w:hAnsi="Consolas" w:cs="Courier New"/>
+          <w:b/>
+          <w:bCs/>
+          <w:color w:val="000000"/>
+          <w:lang w:val="en-US"/>
+        </w:rPr>
+        <w:t>22</w:t>
+      </w:r>
+      <w:r>
+        <w:rPr>
+          <w:rFonts w:ascii="Consolas" w:hAnsi="Consolas" w:cs="Courier New"/>
+          <w:b/>
+          <w:bCs/>
+          <w:color w:val="000000"/>
+          <w:lang w:val="en-US"/>
+        </w:rPr>
+        <w:t xml:space="preserve"> </w:t>
+      </w:r>
+      <w:r>
+        <w:rPr>
+          <w:rFonts w:ascii="Consolas" w:hAnsi="Consolas" w:cs="Courier New"/>
+          <w:b/>
+          <w:bCs/>
+          <w:color w:val="000000"/>
+        </w:rPr>
+        <w:t>бит</w:t>
       </w:r>
     </w:p>
     <w:p>
@@ -2916,8 +3125,18 @@
                 <w:b/>
                 <w:bCs/>
                 <w:color w:val="000000"/>
-              </w:rPr>
-              <w:t>9 бит</w:t>
+                <w:lang w:val="en-US"/>
+              </w:rPr>
+              <w:t>5</w:t>
+            </w:r>
+            <w:r>
+              <w:rPr>
+                <w:rFonts w:ascii="Consolas" w:hAnsi="Consolas" w:cs="Courier New"/>
+                <w:b/>
+                <w:bCs/>
+                <w:color w:val="000000"/>
+              </w:rPr>
+              <w:t xml:space="preserve"> бит</w:t>
             </w:r>
           </w:p>
         </w:tc>
@@ -2945,8 +3164,18 @@
                 <w:b/>
                 <w:bCs/>
                 <w:color w:val="000000"/>
-              </w:rPr>
-              <w:t>4 бита</w:t>
+                <w:lang w:val="en-US"/>
+              </w:rPr>
+              <w:t>7</w:t>
+            </w:r>
+            <w:r>
+              <w:rPr>
+                <w:rFonts w:ascii="Consolas" w:hAnsi="Consolas" w:cs="Courier New"/>
+                <w:b/>
+                <w:bCs/>
+                <w:color w:val="000000"/>
+              </w:rPr>
+              <w:t xml:space="preserve"> бита</w:t>
             </w:r>
           </w:p>
         </w:tc>
@@ -3001,7 +3230,16 @@
                 <w:bCs/>
                 <w:color w:val="000000"/>
               </w:rPr>
-              <w:t>32 бита</w:t>
+              <w:t>2</w:t>
+            </w:r>
+            <w:r>
+              <w:rPr>
+                <w:rFonts w:ascii="Consolas" w:hAnsi="Consolas" w:cs="Courier New"/>
+                <w:b/>
+                <w:bCs/>
+                <w:color w:val="000000"/>
+              </w:rPr>
+              <w:t>2 бита</w:t>
             </w:r>
           </w:p>
         </w:tc>
@@ -3020,6 +3258,22 @@
           <w:lang w:val="en-US"/>
         </w:rPr>
       </w:pPr>
+    </w:p>
+    <w:p>
+      <w:pPr>
+        <w:pStyle w:val="a3"/>
+        <w:spacing w:before="0" w:beforeAutospacing="0" w:after="0" w:afterAutospacing="0"/>
+        <w:jc w:val="both"/>
+        <w:textAlignment w:val="baseline"/>
+        <w:rPr>
+          <w:color w:val="000000"/>
+          <w:sz w:val="28"/>
+          <w:szCs w:val="28"/>
+          <w:lang w:val="en-US"/>
+        </w:rPr>
+      </w:pPr>
+      <w:bookmarkStart w:id="0" w:name="_GoBack"/>
+      <w:bookmarkEnd w:id="0"/>
     </w:p>
     <w:p>
       <w:pPr>
@@ -3156,16 +3410,7 @@
           <w:color w:val="000000"/>
           <w:lang w:val="en-US"/>
         </w:rPr>
-        <w:t>ADDR1_BUS_SIZE =</w:t>
-      </w:r>
-      <w:r>
-        <w:rPr>
-          <w:rFonts w:ascii="Consolas" w:hAnsi="Consolas"/>
-          <w:b/>
-          <w:color w:val="000000"/>
-          <w:lang w:val="en-US"/>
-        </w:rPr>
-        <w:t xml:space="preserve"> </w:t>
+        <w:t xml:space="preserve">ADDR1_BUS_SIZE = </w:t>
       </w:r>
       <m:oMath>
         <m:r>
@@ -3177,7 +3422,7 @@
             <w:color w:val="000000"/>
             <w:lang w:val="en-US"/>
           </w:rPr>
-          <m:t>min</m:t>
+          <m:t>max</m:t>
         </m:r>
         <m:d>
           <m:dPr>
@@ -3290,7 +3535,7 @@
             <w:color w:val="000000"/>
             <w:lang w:val="en-US"/>
           </w:rPr>
-          <m:t>min</m:t>
+          <m:t>max</m:t>
         </m:r>
         <m:d>
           <m:dPr>
@@ -3338,7 +3583,7 @@
                 <w:color w:val="000000"/>
                 <w:lang w:val="en-US"/>
               </w:rPr>
-              <m:t>9</m:t>
+              <m:t>5</m:t>
             </m:r>
             <m:r>
               <m:rPr>
@@ -3349,18 +3594,7 @@
                 <w:color w:val="000000"/>
                 <w:lang w:val="en-US"/>
               </w:rPr>
-              <m:t>,</m:t>
-            </m:r>
-            <m:r>
-              <m:rPr>
-                <m:sty m:val="bi"/>
-              </m:rPr>
-              <w:rPr>
-                <w:rFonts w:ascii="Cambria Math" w:hAnsi="Cambria Math"/>
-                <w:color w:val="000000"/>
-                <w:lang w:val="en-US"/>
-              </w:rPr>
-              <m:t xml:space="preserve">  </m:t>
+              <m:t xml:space="preserve">,  </m:t>
             </m:r>
             <m:r>
               <m:rPr>
@@ -3372,7 +3606,7 @@
                 <w:color w:val="000000"/>
                 <w:lang w:val="en-US"/>
               </w:rPr>
-              <m:t>4</m:t>
+              <m:t>7</m:t>
             </m:r>
           </m:e>
         </m:d>
@@ -3384,7 +3618,25 @@
           <w:color w:val="000000"/>
           <w:lang w:val="en-US"/>
         </w:rPr>
-        <w:t xml:space="preserve"> = 19 </w:t>
+        <w:t xml:space="preserve"> = 1</w:t>
+      </w:r>
+      <w:r>
+        <w:rPr>
+          <w:rFonts w:ascii="Consolas" w:hAnsi="Consolas"/>
+          <w:b/>
+          <w:color w:val="000000"/>
+          <w:lang w:val="en-US"/>
+        </w:rPr>
+        <w:t>5</w:t>
+      </w:r>
+      <w:r>
+        <w:rPr>
+          <w:rFonts w:ascii="Consolas" w:hAnsi="Consolas"/>
+          <w:b/>
+          <w:color w:val="000000"/>
+          <w:lang w:val="en-US"/>
+        </w:rPr>
+        <w:t xml:space="preserve"> </w:t>
       </w:r>
       <w:r>
         <w:rPr>
@@ -3426,7 +3678,25 @@
           <w:color w:val="000000"/>
           <w:lang w:val="en-US"/>
         </w:rPr>
-        <w:t xml:space="preserve"> = 19 </w:t>
+        <w:t xml:space="preserve"> = 1</w:t>
+      </w:r>
+      <w:r>
+        <w:rPr>
+          <w:rFonts w:ascii="Consolas" w:hAnsi="Consolas"/>
+          <w:b/>
+          <w:color w:val="000000"/>
+          <w:lang w:val="en-US"/>
+        </w:rPr>
+        <w:t>5</w:t>
+      </w:r>
+      <w:r>
+        <w:rPr>
+          <w:rFonts w:ascii="Consolas" w:hAnsi="Consolas"/>
+          <w:b/>
+          <w:color w:val="000000"/>
+          <w:lang w:val="en-US"/>
+        </w:rPr>
+        <w:t xml:space="preserve"> </w:t>
       </w:r>
       <w:r>
         <w:rPr>
@@ -3562,8 +3832,6 @@
           <w:lang w:val="en-US"/>
         </w:rPr>
       </w:pPr>
-      <w:bookmarkStart w:id="0" w:name="_GoBack"/>
-      <w:bookmarkEnd w:id="0"/>
     </w:p>
     <w:p>
       <w:pPr>
@@ -3587,7 +3855,6 @@
           <w:sz w:val="28"/>
           <w:szCs w:val="28"/>
         </w:rPr>
-        <w:lastRenderedPageBreak/>
         <w:t>Аналитическое решение задачи (решение вида написать код на языке высокого уровня, эмулирующего работу системы, будет засчитано).</w:t>
       </w:r>
     </w:p>
